--- a/Jetson reComputer 6.x Setup.docx
+++ b/Jetson reComputer 6.x Setup.docx
@@ -258,29 +258,20 @@
     </w:p>
     <w:p>
       <w:pPr>
+        <w:rPr/>
+      </w:pPr>
+      <w:r>
         <w:rPr>
           <w:b w:val="1"/>
           <w:bCs w:val="1"/>
-        </w:rPr>
-      </w:pPr>
-      <w:r>
-        <w:rPr>
-          <w:b w:val="1"/>
-          <w:bCs w:val="1"/>
           <w:rtl w:val="0"/>
         </w:rPr>
         <w:t xml:space="preserve">On Jetson,</w:t>
       </w:r>
-    </w:p>
-    <w:p>
-      <w:pPr>
-        <w:rPr/>
-      </w:pPr>
-      <w:r>
-        <w:rPr>
-          <w:rtl w:val="0"/>
-        </w:rPr>
-        <w:t xml:space="preserve">WARNING!! Do not sudo apt update &amp;&amp; sudo apt upgrade</w:t>
+      <w:r>
+        <w:rPr>
+          <w:rtl w:val="0"/>
+        </w:rPr>
       </w:r>
     </w:p>
     <w:p>
@@ -298,6 +289,168 @@
         <w:rPr>
           <w:rtl w:val="0"/>
         </w:rPr>
+        <w:t xml:space="preserve">Update and install nvidia jetpack sdk CUDA</w:t>
+      </w:r>
+    </w:p>
+    <w:p>
+      <w:pPr>
+        <w:numPr>
+          <w:ilvl w:val="1"/>
+          <w:numId w:val="1"/>
+        </w:numPr>
+        <w:ind w:left="1440" w:hanging="360"/>
+        <w:rPr>
+          <w:u w:val="none"/>
+        </w:rPr>
+      </w:pPr>
+      <w:r>
+        <w:rPr>
+          <w:rtl w:val="0"/>
+        </w:rPr>
+        <w:t xml:space="preserve">sudo apt update</w:t>
+      </w:r>
+    </w:p>
+    <w:p>
+      <w:pPr>
+        <w:numPr>
+          <w:ilvl w:val="1"/>
+          <w:numId w:val="1"/>
+        </w:numPr>
+        <w:ind w:left="1440" w:hanging="360"/>
+        <w:rPr>
+          <w:u w:val="none"/>
+        </w:rPr>
+      </w:pPr>
+      <w:r>
+        <w:rPr>
+          <w:rtl w:val="0"/>
+        </w:rPr>
+        <w:t xml:space="preserve">sudo apt install nvidia-jetpack -y</w:t>
+      </w:r>
+    </w:p>
+    <w:p>
+      <w:pPr>
+        <w:numPr>
+          <w:ilvl w:val="0"/>
+          <w:numId w:val="1"/>
+        </w:numPr>
+        <w:ind w:left="720" w:hanging="360"/>
+        <w:rPr>
+          <w:u w:val="none"/>
+        </w:rPr>
+      </w:pPr>
+      <w:r>
+        <w:rPr>
+          <w:rtl w:val="0"/>
+        </w:rPr>
+        <w:t xml:space="preserve">Install pip</w:t>
+      </w:r>
+    </w:p>
+    <w:p>
+      <w:pPr>
+        <w:numPr>
+          <w:ilvl w:val="1"/>
+          <w:numId w:val="1"/>
+        </w:numPr>
+        <w:ind w:left="1440" w:hanging="360"/>
+        <w:rPr>
+          <w:u w:val="none"/>
+        </w:rPr>
+      </w:pPr>
+      <w:r>
+        <w:rPr>
+          <w:rtl w:val="0"/>
+        </w:rPr>
+        <w:t xml:space="preserve">sudo apt install python3-pip</w:t>
+      </w:r>
+    </w:p>
+    <w:p>
+      <w:pPr>
+        <w:numPr>
+          <w:ilvl w:val="0"/>
+          <w:numId w:val="1"/>
+        </w:numPr>
+        <w:ind w:left="720" w:hanging="360"/>
+        <w:rPr>
+          <w:u w:val="none"/>
+        </w:rPr>
+      </w:pPr>
+      <w:r>
+        <w:rPr>
+          <w:rtl w:val="0"/>
+        </w:rPr>
+        <w:t xml:space="preserve">Install JTOP to check CUDA existence</w:t>
+      </w:r>
+    </w:p>
+    <w:p>
+      <w:pPr>
+        <w:numPr>
+          <w:ilvl w:val="1"/>
+          <w:numId w:val="1"/>
+        </w:numPr>
+        <w:ind w:left="1440" w:hanging="360"/>
+        <w:rPr>
+          <w:u w:val="none"/>
+        </w:rPr>
+      </w:pPr>
+      <w:r>
+        <w:rPr>
+          <w:rtl w:val="0"/>
+        </w:rPr>
+        <w:t xml:space="preserve">sudo python3.10 -m pip install -u jetson-stats</w:t>
+      </w:r>
+    </w:p>
+    <w:p>
+      <w:pPr>
+        <w:numPr>
+          <w:ilvl w:val="1"/>
+          <w:numId w:val="1"/>
+        </w:numPr>
+        <w:ind w:left="1440" w:hanging="360"/>
+        <w:rPr>
+          <w:u w:val="none"/>
+        </w:rPr>
+      </w:pPr>
+      <w:r>
+        <w:rPr>
+          <w:rtl w:val="0"/>
+        </w:rPr>
+        <w:t xml:space="preserve">sudo systemctl restart jtop.service</w:t>
+      </w:r>
+    </w:p>
+    <w:p>
+      <w:pPr>
+        <w:numPr>
+          <w:ilvl w:val="1"/>
+          <w:numId w:val="1"/>
+        </w:numPr>
+        <w:ind w:left="1440" w:hanging="360"/>
+        <w:rPr>
+          <w:u w:val="none"/>
+        </w:rPr>
+      </w:pPr>
+      <w:r>
+        <w:rPr>
+          <w:rtl w:val="0"/>
+        </w:rPr>
+        <w:t xml:space="preserve">sudo reboot</w:t>
+      </w:r>
+    </w:p>
+    <w:p>
+      <w:pPr>
+        <w:numPr>
+          <w:ilvl w:val="0"/>
+          <w:numId w:val="1"/>
+        </w:numPr>
+        <w:ind w:left="720" w:hanging="360"/>
+        <w:rPr>
+          <w:u w:val="none"/>
+        </w:rPr>
+      </w:pPr>
+      <w:r>
+        <w:rPr>
+          <w:rtl w:val="0"/>
+        </w:rPr>
         <w:t xml:space="preserve">Download browser</w:t>
       </w:r>
     </w:p>
@@ -335,17 +488,6 @@
           <w:rtl w:val="0"/>
         </w:rPr>
         <w:t xml:space="preserve">sudo chown $USER:$USER $HOME/Downloads &amp;&amp; chmod 755 $HOME/Downloads</w:t>
-      </w:r>
-    </w:p>
-    <w:p>
-      <w:pPr>
-        <w:ind w:left="1440" w:firstLine="0"/>
-        <w:rPr/>
-      </w:pPr>
-      <w:r>
-        <w:rPr>
-          <w:rtl w:val="0"/>
-        </w:rPr>
       </w:r>
     </w:p>
     <w:p>

--- a/Jetson reComputer 6.x Setup.docx
+++ b/Jetson reComputer 6.x Setup.docx
@@ -330,6 +330,17 @@
     </w:p>
     <w:p>
       <w:pPr>
+        <w:ind w:left="1440" w:firstLine="0"/>
+        <w:rPr/>
+      </w:pPr>
+      <w:r>
+        <w:rPr>
+          <w:rtl w:val="0"/>
+        </w:rPr>
+      </w:r>
+    </w:p>
+    <w:p>
+      <w:pPr>
         <w:numPr>
           <w:ilvl w:val="0"/>
           <w:numId w:val="1"/>
@@ -366,6 +377,17 @@
     </w:p>
     <w:p>
       <w:pPr>
+        <w:ind w:left="1440" w:firstLine="0"/>
+        <w:rPr/>
+      </w:pPr>
+      <w:r>
+        <w:rPr>
+          <w:rtl w:val="0"/>
+        </w:rPr>
+      </w:r>
+    </w:p>
+    <w:p>
+      <w:pPr>
         <w:numPr>
           <w:ilvl w:val="0"/>
           <w:numId w:val="1"/>
@@ -438,6 +460,17 @@
     </w:p>
     <w:p>
       <w:pPr>
+        <w:ind w:left="1440" w:firstLine="0"/>
+        <w:rPr/>
+      </w:pPr>
+      <w:r>
+        <w:rPr>
+          <w:rtl w:val="0"/>
+        </w:rPr>
+      </w:r>
+    </w:p>
+    <w:p>
+      <w:pPr>
         <w:numPr>
           <w:ilvl w:val="0"/>
           <w:numId w:val="1"/>
@@ -488,6 +521,17 @@
           <w:rtl w:val="0"/>
         </w:rPr>
         <w:t xml:space="preserve">sudo chown $USER:$USER $HOME/Downloads &amp;&amp; chmod 755 $HOME/Downloads</w:t>
+      </w:r>
+    </w:p>
+    <w:p>
+      <w:pPr>
+        <w:ind w:left="1440" w:firstLine="0"/>
+        <w:rPr/>
+      </w:pPr>
+      <w:r>
+        <w:rPr>
+          <w:rtl w:val="0"/>
+        </w:rPr>
       </w:r>
     </w:p>
     <w:p>
@@ -753,6 +797,24 @@
           <w:rtl w:val="0"/>
         </w:rPr>
         <w:t xml:space="preserve">conda create --name pygpu python=3.10</w:t>
+      </w:r>
+    </w:p>
+    <w:p>
+      <w:pPr>
+        <w:numPr>
+          <w:ilvl w:val="1"/>
+          <w:numId w:val="1"/>
+        </w:numPr>
+        <w:ind w:left="1440" w:hanging="360"/>
+        <w:rPr>
+          <w:u w:val="none"/>
+        </w:rPr>
+      </w:pPr>
+      <w:r>
+        <w:rPr>
+          <w:rtl w:val="0"/>
+        </w:rPr>
+        <w:t xml:space="preserve">conda activate pygpu</w:t>
       </w:r>
     </w:p>
     <w:p>

--- a/Jetson reComputer 6.x Setup.docx
+++ b/Jetson reComputer 6.x Setup.docx
@@ -330,6 +330,24 @@
     </w:p>
     <w:p>
       <w:pPr>
+        <w:numPr>
+          <w:ilvl w:val="1"/>
+          <w:numId w:val="1"/>
+        </w:numPr>
+        <w:ind w:left="1440" w:hanging="360"/>
+        <w:rPr>
+          <w:u w:val="none"/>
+        </w:rPr>
+      </w:pPr>
+      <w:r>
+        <w:rPr>
+          <w:rtl w:val="0"/>
+        </w:rPr>
+        <w:t xml:space="preserve">sudo apt-get install cuda</w:t>
+      </w:r>
+    </w:p>
+    <w:p>
+      <w:pPr>
         <w:ind w:left="1440" w:firstLine="0"/>
         <w:rPr/>
       </w:pPr>
@@ -373,6 +391,114 @@
           <w:rtl w:val="0"/>
         </w:rPr>
         <w:t xml:space="preserve">sudo apt install python3-pip</w:t>
+      </w:r>
+    </w:p>
+    <w:p>
+      <w:pPr>
+        <w:numPr>
+          <w:ilvl w:val="1"/>
+          <w:numId w:val="1"/>
+        </w:numPr>
+        <w:ind w:left="1440" w:hanging="360"/>
+        <w:rPr>
+          <w:u w:val="none"/>
+        </w:rPr>
+      </w:pPr>
+      <w:r>
+        <w:rPr>
+          <w:rtl w:val="0"/>
+        </w:rPr>
+        <w:t xml:space="preserve">sudo apt install nano</w:t>
+      </w:r>
+    </w:p>
+    <w:p>
+      <w:pPr>
+        <w:numPr>
+          <w:ilvl w:val="1"/>
+          <w:numId w:val="1"/>
+        </w:numPr>
+        <w:ind w:left="1440" w:hanging="360"/>
+        <w:rPr>
+          <w:u w:val="none"/>
+        </w:rPr>
+      </w:pPr>
+      <w:r>
+        <w:rPr>
+          <w:rtl w:val="0"/>
+        </w:rPr>
+        <w:t xml:space="preserve">nano ~/.bashrc</w:t>
+      </w:r>
+    </w:p>
+    <w:p>
+      <w:pPr>
+        <w:numPr>
+          <w:ilvl w:val="1"/>
+          <w:numId w:val="1"/>
+        </w:numPr>
+        <w:ind w:left="1440" w:hanging="360"/>
+        <w:rPr>
+          <w:u w:val="none"/>
+        </w:rPr>
+      </w:pPr>
+      <w:r>
+        <w:rPr>
+          <w:rtl w:val="0"/>
+        </w:rPr>
+        <w:t xml:space="preserve">Write at bottom script</w:t>
+      </w:r>
+    </w:p>
+    <w:p>
+      <w:pPr>
+        <w:ind w:left="1440" w:firstLine="720"/>
+        <w:rPr/>
+      </w:pPr>
+      <w:r>
+        <w:rPr>
+          <w:rtl w:val="0"/>
+        </w:rPr>
+        <w:t xml:space="preserve">export CUDA_HOME=/usr/local/cuda</w:t>
+      </w:r>
+    </w:p>
+    <w:p>
+      <w:pPr>
+        <w:ind w:left="2160" w:firstLine="0"/>
+        <w:rPr/>
+      </w:pPr>
+      <w:r>
+        <w:rPr>
+          <w:rtl w:val="0"/>
+        </w:rPr>
+        <w:t xml:space="preserve">export LD_LIBRARY_PATH=$LD_LIBRARY_PATH:/usr/local/cuda/lib64:/usr/local/cuda/extras/CUPTI/lib64</w:t>
+      </w:r>
+    </w:p>
+    <w:p>
+      <w:pPr>
+        <w:ind w:left="1440" w:firstLine="720"/>
+        <w:rPr/>
+      </w:pPr>
+      <w:r>
+        <w:rPr>
+          <w:rtl w:val="0"/>
+        </w:rPr>
+        <w:t xml:space="preserve">export PATH=$PATH:$CUDA_HOME/bin</w:t>
+      </w:r>
+    </w:p>
+    <w:p>
+      <w:pPr>
+        <w:numPr>
+          <w:ilvl w:val="1"/>
+          <w:numId w:val="1"/>
+        </w:numPr>
+        <w:ind w:left="1440" w:hanging="360"/>
+        <w:rPr>
+          <w:u w:val="none"/>
+        </w:rPr>
+      </w:pPr>
+      <w:r>
+        <w:rPr>
+          <w:rtl w:val="0"/>
+        </w:rPr>
+        <w:t xml:space="preserve">source ~/.bashrc</w:t>
       </w:r>
     </w:p>
     <w:p>
@@ -847,12 +973,15 @@
           <w:numId w:val="1"/>
         </w:numPr>
         <w:ind w:left="1440" w:hanging="360"/>
-      </w:pPr>
-      <w:r>
-        <w:rPr>
-          <w:rtl w:val="0"/>
-        </w:rPr>
-        <w:t xml:space="preserve">pip install </w:t>
+        <w:rPr>
+          <w:u w:val="none"/>
+        </w:rPr>
+      </w:pPr>
+      <w:r>
+        <w:rPr>
+          <w:rtl w:val="0"/>
+        </w:rPr>
+        <w:t xml:space="preserve">pip3 install torch torchvision torchaudio --index-url </w:t>
       </w:r>
       <w:hyperlink r:id="rId7">
         <w:r>
@@ -861,7 +990,7 @@
             <w:u w:val="single"/>
             <w:rtl w:val="0"/>
           </w:rPr>
-          <w:t xml:space="preserve">https://github.com/ultralytics/assets/releases/download/v0.0.0/torch-2.5.0a0+872d972e41.nv24.08-cp310-cp310-linux_aarch64.whl</w:t>
+          <w:t xml:space="preserve">https://pypi.jetson-ai-lab.io/jp6/cu126/</w:t>
         </w:r>
       </w:hyperlink>
       <w:r>
@@ -885,22 +1014,25 @@
         <w:rPr>
           <w:rtl w:val="0"/>
         </w:rPr>
-        <w:t xml:space="preserve">pip install </w:t>
-      </w:r>
-      <w:hyperlink r:id="rId8">
-        <w:r>
-          <w:rPr>
-            <w:color w:val="1155cc"/>
-            <w:u w:val="single"/>
-            <w:rtl w:val="0"/>
-          </w:rPr>
-          <w:t xml:space="preserve">https://github.com/ultralytics/assets/releases/download/v0.0.0/torchvision-0.20.0a0+afc54f7-cp310-cp310-linux_aarch64.whl</w:t>
-        </w:r>
-      </w:hyperlink>
-      <w:r>
-        <w:rPr>
-          <w:rtl w:val="0"/>
-        </w:rPr>
+        <w:t xml:space="preserve">pip3 install "numpy&lt;2"</w:t>
+      </w:r>
+    </w:p>
+    <w:p>
+      <w:pPr>
+        <w:numPr>
+          <w:ilvl w:val="1"/>
+          <w:numId w:val="1"/>
+        </w:numPr>
+        <w:ind w:left="1440" w:hanging="360"/>
+        <w:rPr>
+          <w:u w:val="none"/>
+        </w:rPr>
+      </w:pPr>
+      <w:r>
+        <w:rPr>
+          <w:rtl w:val="0"/>
+        </w:rPr>
+        <w:t xml:space="preserve">python3 -c "import torch; print(f'PyTorch: {torch.__version__}'); print(f'CUDA Available: {torch.cuda.is_available()}'); print(f'CUDA Version: {torch.version.cuda}')"</w:t>
       </w:r>
     </w:p>
     <w:p>
@@ -1009,7 +1141,7 @@
         </w:numPr>
         <w:ind w:left="1440" w:hanging="360"/>
       </w:pPr>
-      <w:hyperlink r:id="rId9">
+      <w:hyperlink r:id="rId8">
         <w:r>
           <w:rPr>
             <w:color w:val="1155cc"/>
